--- a/Документы/Заявление на остаток отпуска (4 дня).docx
+++ b/Документы/Заявление на остаток отпуска (4 дня).docx
@@ -175,46 +175,78 @@
           <w:sz w:val="28"/>
           <w:szCs w:val="28"/>
         </w:rPr>
-        <w:t>Прошу предоставить мне остаток трудового отпуска в количестве 4 (четырех) дней с 30.09.2019.</w:t>
-      </w:r>
-    </w:p>
-    <w:p>
-      <w:pPr>
-        <w:ind w:firstLine="567"/>
-        <w:rPr>
-          <w:rFonts w:cs="Times New Roman"/>
-          <w:sz w:val="28"/>
-          <w:szCs w:val="28"/>
-        </w:rPr>
-      </w:pPr>
-      <w:r>
-        <w:rPr>
-          <w:rFonts w:cs="Times New Roman"/>
-          <w:sz w:val="28"/>
-          <w:szCs w:val="28"/>
-        </w:rPr>
-        <w:t>Отпуск мне необходим в связи с семейными обстоятельствами.</w:t>
-      </w:r>
-    </w:p>
-    <w:p>
-      <w:pPr>
-        <w:ind w:firstLine="567"/>
-        <w:rPr>
-          <w:rFonts w:cs="Times New Roman"/>
-          <w:sz w:val="28"/>
-          <w:szCs w:val="28"/>
-        </w:rPr>
-      </w:pPr>
-      <w:r>
-        <w:rPr>
-          <w:rFonts w:cs="Times New Roman"/>
-          <w:sz w:val="28"/>
-          <w:szCs w:val="28"/>
-        </w:rPr>
-        <w:br/>
+        <w:t xml:space="preserve">Прошу предоставить мне остаток трудового отпуска в количестве 4 (четырех) дней с </w:t>
+      </w:r>
+      <w:r>
+        <w:rPr>
+          <w:rFonts w:cs="Times New Roman"/>
+          <w:sz w:val="28"/>
+          <w:szCs w:val="28"/>
+        </w:rPr>
+        <w:t>14</w:t>
+      </w:r>
+      <w:r>
+        <w:rPr>
+          <w:rFonts w:cs="Times New Roman"/>
+          <w:sz w:val="28"/>
+          <w:szCs w:val="28"/>
+        </w:rPr>
+        <w:t>.</w:t>
+      </w:r>
+      <w:r>
+        <w:rPr>
+          <w:rFonts w:cs="Times New Roman"/>
+          <w:sz w:val="28"/>
+          <w:szCs w:val="28"/>
+        </w:rPr>
+        <w:t>10</w:t>
       </w:r>
       <w:bookmarkStart w:id="0" w:name="_GoBack"/>
       <w:bookmarkEnd w:id="0"/>
+      <w:r>
+        <w:rPr>
+          <w:rFonts w:cs="Times New Roman"/>
+          <w:sz w:val="28"/>
+          <w:szCs w:val="28"/>
+        </w:rPr>
+        <w:t>.2019.</w:t>
+      </w:r>
+    </w:p>
+    <w:p>
+      <w:pPr>
+        <w:ind w:firstLine="567"/>
+        <w:rPr>
+          <w:rFonts w:cs="Times New Roman"/>
+          <w:sz w:val="28"/>
+          <w:szCs w:val="28"/>
+        </w:rPr>
+      </w:pPr>
+      <w:r>
+        <w:rPr>
+          <w:rFonts w:cs="Times New Roman"/>
+          <w:sz w:val="28"/>
+          <w:szCs w:val="28"/>
+        </w:rPr>
+        <w:t>Отпуск мне необходим в связи с семейными обстоятельствами.</w:t>
+      </w:r>
+    </w:p>
+    <w:p>
+      <w:pPr>
+        <w:ind w:firstLine="567"/>
+        <w:rPr>
+          <w:rFonts w:cs="Times New Roman"/>
+          <w:sz w:val="28"/>
+          <w:szCs w:val="28"/>
+        </w:rPr>
+      </w:pPr>
+      <w:r>
+        <w:rPr>
+          <w:rFonts w:cs="Times New Roman"/>
+          <w:sz w:val="28"/>
+          <w:szCs w:val="28"/>
+        </w:rPr>
+        <w:br/>
+      </w:r>
     </w:p>
     <w:p>
       <w:pPr>
@@ -398,7 +430,7 @@
           <w:sz w:val="28"/>
           <w:szCs w:val="28"/>
         </w:rPr>
-        <w:t>26.09.2019</w:t>
+        <w:t>14.10.2019</w:t>
       </w:r>
       <w:r>
         <w:rPr>
